--- a/PostgreSQL Training Itinerary.docx
+++ b/PostgreSQL Training Itinerary.docx
@@ -73,8 +73,6 @@
       <w:r>
         <w:t>, CartoConsult</w:t>
       </w:r>
-      <w:bookmarkStart w:id="0" w:name="_GoBack"/>
-      <w:bookmarkEnd w:id="0"/>
     </w:p>
     <w:p>
       <w:r>
@@ -467,7 +465,7 @@
           </w:tcPr>
           <w:p>
             <w:r>
-              <w:t>14:00</w:t>
+              <w:t>13:50</w:t>
             </w:r>
           </w:p>
         </w:tc>
@@ -480,7 +478,33 @@
               <w:cnfStyle w:val="000000000000" w:firstRow="0" w:lastRow="0" w:firstColumn="0" w:lastColumn="0" w:oddVBand="0" w:evenVBand="0" w:oddHBand="0" w:evenHBand="0" w:firstRowFirstColumn="0" w:firstRowLastColumn="0" w:lastRowFirstColumn="0" w:lastRowLastColumn="0"/>
             </w:pPr>
             <w:r>
-              <w:t>9</w:t>
+              <w:t>9. Creating a PostGIS database</w:t>
+            </w:r>
+          </w:p>
+        </w:tc>
+      </w:tr>
+      <w:tr>
+        <w:tc>
+          <w:tcPr>
+            <w:cnfStyle w:val="001000000000" w:firstRow="0" w:lastRow="0" w:firstColumn="1" w:lastColumn="0" w:oddVBand="0" w:evenVBand="0" w:oddHBand="0" w:evenHBand="0" w:firstRowFirstColumn="0" w:firstRowLastColumn="0" w:lastRowFirstColumn="0" w:lastRowLastColumn="0"/>
+            <w:tcW w:w="846" w:type="dxa"/>
+          </w:tcPr>
+          <w:p>
+            <w:r>
+              <w:t>14:00</w:t>
+            </w:r>
+          </w:p>
+        </w:tc>
+        <w:tc>
+          <w:tcPr>
+            <w:tcW w:w="8170" w:type="dxa"/>
+          </w:tcPr>
+          <w:p>
+            <w:pPr>
+              <w:cnfStyle w:val="000000000000" w:firstRow="0" w:lastRow="0" w:firstColumn="0" w:lastColumn="0" w:oddVBand="0" w:evenVBand="0" w:oddHBand="0" w:evenHBand="0" w:firstRowFirstColumn="0" w:firstRowLastColumn="0" w:lastRowFirstColumn="0" w:lastRowLastColumn="0"/>
+            </w:pPr>
+            <w:r>
+              <w:t>10</w:t>
             </w:r>
             <w:r>
               <w:t xml:space="preserve">. </w:t>
@@ -529,7 +553,7 @@
               <w:cnfStyle w:val="000000000000" w:firstRow="0" w:lastRow="0" w:firstColumn="0" w:lastColumn="0" w:oddVBand="0" w:evenVBand="0" w:oddHBand="0" w:evenHBand="0" w:firstRowFirstColumn="0" w:firstRowLastColumn="0" w:lastRowFirstColumn="0" w:lastRowLastColumn="0"/>
             </w:pPr>
             <w:r>
-              <w:t>10</w:t>
+              <w:t>11</w:t>
             </w:r>
             <w:r>
               <w:t xml:space="preserve">. </w:t>
@@ -564,8 +588,10 @@
               <w:cnfStyle w:val="000000000000" w:firstRow="0" w:lastRow="0" w:firstColumn="0" w:lastColumn="0" w:oddVBand="0" w:evenVBand="0" w:oddHBand="0" w:evenHBand="0" w:firstRowFirstColumn="0" w:firstRowLastColumn="0" w:lastRowFirstColumn="0" w:lastRowLastColumn="0"/>
             </w:pPr>
             <w:r>
-              <w:t>11</w:t>
-            </w:r>
+              <w:t>12</w:t>
+            </w:r>
+            <w:bookmarkStart w:id="0" w:name="_GoBack"/>
+            <w:bookmarkEnd w:id="0"/>
             <w:r>
               <w:t xml:space="preserve">. </w:t>
             </w:r>
@@ -2351,7 +2377,7 @@
 </file>
 
 <file path=customXml/itemProps1.xml><?xml version="1.0" encoding="utf-8"?>
-<ds:datastoreItem xmlns:ds="http://schemas.openxmlformats.org/officeDocument/2006/customXml" ds:itemID="{29AF001D-91FD-48F1-9FCC-EDC0C8420098}">
+<ds:datastoreItem xmlns:ds="http://schemas.openxmlformats.org/officeDocument/2006/customXml" ds:itemID="{1DA8CC45-0979-4E47-8044-68E8FB64E373}">
   <ds:schemaRefs>
     <ds:schemaRef ds:uri="http://schemas.openxmlformats.org/officeDocument/2006/bibliography"/>
   </ds:schemaRefs>
